--- a/output/D-6.2.2.3. Запрос по недобросовестным действиям.docx
+++ b/output/D-6.2.2.3. Запрос по недобросовестным действиям.docx
@@ -23,7 +23,7 @@
         <w:pStyle w:val="aff4"/>
       </w:pPr>
       <w:r>
-        <w:t>[Организация]</w:t>
+        <w:t>dwa</w:t>
       </w:r>
     </w:p>
     <w:p>
@@ -31,7 +31,7 @@
         <w:pStyle w:val="aff4"/>
       </w:pPr>
       <w:r>
-        <w:t>[Должность получателя]</w:t>
+        <w:t>feagaer</w:t>
       </w:r>
     </w:p>
     <w:p>
@@ -39,59 +39,17 @@
         <w:pStyle w:val="aff4"/>
       </w:pPr>
       <w:r>
-        <w:t>[И.О.Фамилия]</w:t>
+        <w:t>W.W.W</w:t>
       </w:r>
     </w:p>
     <w:p>
       <w:r>
-        <w:t>Уважаемый [Имя Отчество]!</w:t>
+        <w:t>Уважаемая W W!</w:t>
       </w:r>
     </w:p>
     <w:p>
       <w:r>
-        <w:t xml:space="preserve">В связи с проведением в </w:t>
-      </w:r>
-      <w:r>
-        <w:t xml:space="preserve">[сокращенное наименование проверяемой организации] </w:t>
-      </w:r>
-      <w:r>
-        <w:t xml:space="preserve"> аудиторской проверки финансово-хозяйственной деятельности и на основании требований </w:t>
-      </w:r>
-      <w:r>
-        <w:t>п.1</w:t>
-      </w:r>
-      <w:r>
-        <w:t>7</w:t>
-      </w:r>
-      <w:r>
-        <w:t xml:space="preserve"> </w:t>
-      </w:r>
-      <w:r>
-        <w:t>МСА 240</w:t>
-      </w:r>
-      <w:r>
-        <w:t xml:space="preserve"> «Обязанности аудитора </w:t>
-      </w:r>
-      <w:r>
-        <w:t xml:space="preserve">в отношении </w:t>
-      </w:r>
-      <w:r>
-        <w:t xml:space="preserve">недобросовестных действий </w:t>
-      </w:r>
-      <w:r>
-        <w:t xml:space="preserve">при проведении </w:t>
-      </w:r>
-      <w:r>
-        <w:t>аудита</w:t>
-      </w:r>
-      <w:r>
-        <w:t xml:space="preserve"> финансовой отчетности</w:t>
-      </w:r>
-      <w:r>
-        <w:t>»</w:t>
-      </w:r>
-      <w:r>
-        <w:t xml:space="preserve"> просим сообщить:</w:t>
+        <w:t>В связи с проведением в feragrsgf  аудиторской проверки финансово-хозяйственной деятельности и на основании требований п.17 МСА 240 «Обязанности аудитора в отношении недобросовестных действий при проведении аудита финансовой отчетности» просим сообщить:</w:t>
       </w:r>
     </w:p>
     <w:p>
@@ -136,31 +94,7 @@
     </w:p>
     <w:p>
       <w:r>
-        <w:t>В соответствии с п.1</w:t>
-      </w:r>
-      <w:r>
-        <w:t>1</w:t>
-      </w:r>
-      <w:r>
-        <w:t xml:space="preserve"> вышеуказанного стандарта под недобросовестными действиями понимаются </w:t>
-      </w:r>
-      <w:r>
-        <w:t>умышленные действия</w:t>
-      </w:r>
-      <w:r>
-        <w:t xml:space="preserve">, совершенные обманным путем одним или несколькими лицами из числа </w:t>
-      </w:r>
-      <w:r>
-        <w:t>лиц, ответственных за корпоративное управление</w:t>
-      </w:r>
-      <w:r>
-        <w:t xml:space="preserve">, руководства, работников аудируемого лица и (или) иными лицами для </w:t>
-      </w:r>
-      <w:r>
-        <w:t>получения неправомерных или незаконных преимуществ</w:t>
-      </w:r>
-      <w:r>
-        <w:t>.</w:t>
+        <w:t>В соответствии с п.11 вышеуказанного стандарта под недобросовестными действиями понимаются умышленные действия, совершенные обманным путем одним или несколькими лицами из числа лиц, ответственных за корпоративное управление, руководства, работников аудируемого лица и (или) иными лицами для получения неправомерных или незаконных преимуществ.</w:t>
       </w:r>
     </w:p>
     <w:p>
@@ -170,7 +104,6 @@
     </w:p>
     <w:p>
       <w:r>
-        <w:lastRenderedPageBreak/>
         <w:t>Ответы просим предоставить за подписью руководителя организации и главного бухгалтера и с указанием даты составления ответа.</w:t>
       </w:r>
     </w:p>
@@ -186,13 +119,7 @@
     </w:p>
     <w:p>
       <w:r>
-        <w:t xml:space="preserve">Для (Фамилия И.О. руководителя </w:t>
-      </w:r>
-      <w:r>
-        <w:t>задания по аудиту</w:t>
-      </w:r>
-      <w:r>
-        <w:t>)</w:t>
+        <w:t>Для Www W.W.</w:t>
       </w:r>
     </w:p>
     <w:p>
@@ -200,22 +127,17 @@
         <w:t>Тел.: (495) 737-53-53. Факс (495) 737-53-47</w:t>
       </w:r>
     </w:p>
-    <w:p/>
+    <w:p>
+      <w:r/>
+    </w:p>
     <w:p>
       <w:r>
-        <w:rPr>
-          <w:lang w:val="en-US"/>
-        </w:rPr>
-        <w:t>C</w:t>
-      </w:r>
-      <w:r>
-        <w:t xml:space="preserve"> </w:t>
-      </w:r>
-      <w:r>
-        <w:t xml:space="preserve">уважением, </w:t>
+        <w:t xml:space="preserve">C уважением, </w:t>
       </w:r>
     </w:p>
-    <w:p/>
+    <w:p>
+      <w:r/>
+    </w:p>
     <w:p>
       <w:pPr>
         <w:pStyle w:val="aff6"/>
@@ -232,7 +154,7 @@
         </w:rPr>
       </w:pPr>
       <w:r>
-        <w:t>[И.О. Фамилия]</w:t>
+        <w:t>W.W.W</w:t>
       </w:r>
     </w:p>
     <w:tbl>
@@ -479,9 +401,15 @@
         </w:tc>
       </w:tr>
     </w:tbl>
-    <w:p/>
-    <w:p/>
-    <w:p/>
+    <w:p>
+      <w:r/>
+    </w:p>
+    <w:p>
+      <w:r/>
+    </w:p>
+    <w:p>
+      <w:r/>
+    </w:p>
     <w:sectPr>
       <w:headerReference w:type="default" r:id="rId8"/>
       <w:footerReference w:type="default" r:id="rId9"/>
@@ -1032,7 +960,7 @@
               <w:lang w:val="ru-RU" w:eastAsia="ru-RU"/>
             </w:rPr>
             <w:drawing>
-              <wp:inline distT="0" distB="0" distL="0" distR="0" wp14:anchorId="01CA82C1" wp14:editId="5106DCA9">
+              <wp:inline distT="0" distB="0" distL="0" distR="0" wp14:anchorId="4E8C2C1F" wp14:editId="7285867D">
                 <wp:extent cx="2180640" cy="586800"/>
                 <wp:effectExtent l="0" t="0" r="0" b="3810"/>
                 <wp:docPr id="1" name="Рисунок 1" descr="C:\Users\AlikinaVV\Desktop\fbk_t_logo_foraudit-01.png"/>
@@ -1147,7 +1075,7 @@
               <w:lang w:val="ru-RU" w:eastAsia="ru-RU"/>
             </w:rPr>
             <w:drawing>
-              <wp:inline distT="0" distB="0" distL="0" distR="0" wp14:anchorId="0F4C223B" wp14:editId="76C9EBF3">
+              <wp:inline distT="0" distB="0" distL="0" distR="0" wp14:anchorId="07855277" wp14:editId="20B945D2">
                 <wp:extent cx="2180640" cy="586800"/>
                 <wp:effectExtent l="0" t="0" r="0" b="3810"/>
                 <wp:docPr id="13" name="Рисунок 13" descr="C:\Users\AlikinaVV\Desktop\fbk_t_logo_foraudit-01.png"/>
